--- a/2、软件及项目问题/8、eclipse设置有颜色的主题背景.docx
+++ b/2、软件及项目问题/8、eclipse设置有颜色的主题背景.docx
@@ -234,8 +234,6 @@
         </w:rPr>
         <w:t>、下载插件</w:t>
       </w:r>
-      <w:bookmarkStart w:id="0" w:name="_GoBack"/>
-      <w:bookmarkEnd w:id="0"/>
     </w:p>
     <w:p>
       <w:pPr>
@@ -247,7 +245,7 @@
           <w:shd w:val="clear" w:color="auto" w:fill="FFFFFF"/>
         </w:rPr>
       </w:pPr>
-      <w:hyperlink r:id="rId6" w:history="1">
+      <w:hyperlink r:id="rId8" w:history="1">
         <w:r>
           <w:rPr>
             <w:rStyle w:val="aa"/>
@@ -281,7 +279,7 @@
                     <pic:cNvPicPr/>
                   </pic:nvPicPr>
                   <pic:blipFill>
-                    <a:blip r:embed="rId7"/>
+                    <a:blip r:embed="rId9"/>
                     <a:stretch>
                       <a:fillRect/>
                     </a:stretch>
@@ -365,7 +363,7 @@
                     <pic:cNvPicPr/>
                   </pic:nvPicPr>
                   <pic:blipFill>
-                    <a:blip r:embed="rId8"/>
+                    <a:blip r:embed="rId10"/>
                     <a:stretch>
                       <a:fillRect/>
                     </a:stretch>
@@ -438,7 +436,7 @@
                     <pic:cNvPicPr/>
                   </pic:nvPicPr>
                   <pic:blipFill>
-                    <a:blip r:embed="rId9"/>
+                    <a:blip r:embed="rId11"/>
                     <a:stretch>
                       <a:fillRect/>
                     </a:stretch>
@@ -459,7 +457,10 @@
         </w:drawing>
       </w:r>
     </w:p>
-    <w:p/>
+    <w:p>
+      <w:bookmarkStart w:id="0" w:name="_GoBack"/>
+      <w:bookmarkEnd w:id="0"/>
+    </w:p>
     <w:p>
       <w:r>
         <w:rPr>
@@ -481,7 +482,7 @@
                     <pic:cNvPicPr/>
                   </pic:nvPicPr>
                   <pic:blipFill>
-                    <a:blip r:embed="rId10"/>
+                    <a:blip r:embed="rId12"/>
                     <a:stretch>
                       <a:fillRect/>
                     </a:stretch>
@@ -559,7 +560,7 @@
     <w:tbl>
       <w:tblPr>
         <w:tblW w:w="0" w:type="auto"/>
-        <w:tblInd w:w="27" w:type="dxa"/>
+        <w:tblInd w:w="622" w:type="dxa"/>
         <w:tblBorders>
           <w:top w:val="single" w:sz="4" w:space="0" w:color="auto"/>
           <w:left w:val="single" w:sz="4" w:space="0" w:color="auto"/>
@@ -571,7 +572,7 @@
         <w:tblLook w:val="0000" w:firstRow="0" w:lastRow="0" w:firstColumn="0" w:lastColumn="0" w:noHBand="0" w:noVBand="0"/>
       </w:tblPr>
       <w:tblGrid>
-        <w:gridCol w:w="8559"/>
+        <w:gridCol w:w="8234"/>
       </w:tblGrid>
       <w:tr>
         <w:trPr>
@@ -1032,6 +1033,56 @@
     </w:sectPr>
   </w:body>
 </w:document>
+</file>
+
+<file path=word/endnotes.xml><?xml version="1.0" encoding="utf-8"?>
+<w:endnotes xmlns:wpc="http://schemas.microsoft.com/office/word/2010/wordprocessingCanvas" xmlns:mc="http://schemas.openxmlformats.org/markup-compatibility/2006" xmlns:o="urn:schemas-microsoft-com:office:office" xmlns:r="http://schemas.openxmlformats.org/officeDocument/2006/relationships" xmlns:m="http://schemas.openxmlformats.org/officeDocument/2006/math" xmlns:v="urn:schemas-microsoft-com:vml" xmlns:wp14="http://schemas.microsoft.com/office/word/2010/wordprocessingDrawing" xmlns:wp="http://schemas.openxmlformats.org/drawingml/2006/wordprocessingDrawing" xmlns:w10="urn:schemas-microsoft-com:office:word" xmlns:w="http://schemas.openxmlformats.org/wordprocessingml/2006/main" xmlns:w14="http://schemas.microsoft.com/office/word/2010/wordml" xmlns:wpg="http://schemas.microsoft.com/office/word/2010/wordprocessingGroup" xmlns:wpi="http://schemas.microsoft.com/office/word/2010/wordprocessingInk" xmlns:wne="http://schemas.microsoft.com/office/word/2006/wordml" xmlns:wps="http://schemas.microsoft.com/office/word/2010/wordprocessingShape" mc:Ignorable="w14 wp14">
+  <w:endnote w:type="separator" w:id="-1">
+    <w:p>
+      <w:pPr>
+        <w:spacing w:after="0"/>
+      </w:pPr>
+      <w:r>
+        <w:separator/>
+      </w:r>
+    </w:p>
+  </w:endnote>
+  <w:endnote w:type="continuationSeparator" w:id="0">
+    <w:p>
+      <w:pPr>
+        <w:spacing w:after="0"/>
+      </w:pPr>
+      <w:r>
+        <w:continuationSeparator/>
+      </w:r>
+    </w:p>
+  </w:endnote>
+</w:endnotes>
+</file>
+
+<file path=word/footnotes.xml><?xml version="1.0" encoding="utf-8"?>
+<w:footnotes xmlns:wpc="http://schemas.microsoft.com/office/word/2010/wordprocessingCanvas" xmlns:mc="http://schemas.openxmlformats.org/markup-compatibility/2006" xmlns:o="urn:schemas-microsoft-com:office:office" xmlns:r="http://schemas.openxmlformats.org/officeDocument/2006/relationships" xmlns:m="http://schemas.openxmlformats.org/officeDocument/2006/math" xmlns:v="urn:schemas-microsoft-com:vml" xmlns:wp14="http://schemas.microsoft.com/office/word/2010/wordprocessingDrawing" xmlns:wp="http://schemas.openxmlformats.org/drawingml/2006/wordprocessingDrawing" xmlns:w10="urn:schemas-microsoft-com:office:word" xmlns:w="http://schemas.openxmlformats.org/wordprocessingml/2006/main" xmlns:w14="http://schemas.microsoft.com/office/word/2010/wordml" xmlns:wpg="http://schemas.microsoft.com/office/word/2010/wordprocessingGroup" xmlns:wpi="http://schemas.microsoft.com/office/word/2010/wordprocessingInk" xmlns:wne="http://schemas.microsoft.com/office/word/2006/wordml" xmlns:wps="http://schemas.microsoft.com/office/word/2010/wordprocessingShape" mc:Ignorable="w14 wp14">
+  <w:footnote w:type="separator" w:id="-1">
+    <w:p>
+      <w:pPr>
+        <w:spacing w:after="0"/>
+      </w:pPr>
+      <w:r>
+        <w:separator/>
+      </w:r>
+    </w:p>
+  </w:footnote>
+  <w:footnote w:type="continuationSeparator" w:id="0">
+    <w:p>
+      <w:pPr>
+        <w:spacing w:after="0"/>
+      </w:pPr>
+      <w:r>
+        <w:continuationSeparator/>
+      </w:r>
+    </w:p>
+  </w:footnote>
+</w:footnotes>
 </file>
 
 <file path=word/styles.xml><?xml version="1.0" encoding="utf-8"?>
@@ -1554,6 +1605,72 @@
     <w:rPr>
       <w:color w:val="0000FF" w:themeColor="hyperlink"/>
       <w:u w:val="single"/>
+    </w:rPr>
+  </w:style>
+  <w:style w:type="paragraph" w:styleId="ab">
+    <w:name w:val="header"/>
+    <w:basedOn w:val="a"/>
+    <w:link w:val="Char0"/>
+    <w:uiPriority w:val="99"/>
+    <w:semiHidden/>
+    <w:rsid w:val="006B7B79"/>
+    <w:pPr>
+      <w:pBdr>
+        <w:bottom w:val="single" w:sz="6" w:space="1" w:color="auto"/>
+      </w:pBdr>
+      <w:tabs>
+        <w:tab w:val="center" w:pos="4153"/>
+        <w:tab w:val="right" w:pos="8306"/>
+      </w:tabs>
+      <w:snapToGrid w:val="0"/>
+      <w:jc w:val="center"/>
+    </w:pPr>
+    <w:rPr>
+      <w:sz w:val="18"/>
+      <w:szCs w:val="18"/>
+    </w:rPr>
+  </w:style>
+  <w:style w:type="character" w:customStyle="1" w:styleId="Char0">
+    <w:name w:val="页眉 Char"/>
+    <w:basedOn w:val="a0"/>
+    <w:link w:val="ab"/>
+    <w:uiPriority w:val="99"/>
+    <w:semiHidden/>
+    <w:rsid w:val="006B7B79"/>
+    <w:rPr>
+      <w:sz w:val="18"/>
+      <w:szCs w:val="18"/>
+    </w:rPr>
+  </w:style>
+  <w:style w:type="paragraph" w:styleId="ac">
+    <w:name w:val="footer"/>
+    <w:basedOn w:val="a"/>
+    <w:link w:val="Char1"/>
+    <w:uiPriority w:val="99"/>
+    <w:semiHidden/>
+    <w:rsid w:val="006B7B79"/>
+    <w:pPr>
+      <w:tabs>
+        <w:tab w:val="center" w:pos="4153"/>
+        <w:tab w:val="right" w:pos="8306"/>
+      </w:tabs>
+      <w:snapToGrid w:val="0"/>
+    </w:pPr>
+    <w:rPr>
+      <w:sz w:val="18"/>
+      <w:szCs w:val="18"/>
+    </w:rPr>
+  </w:style>
+  <w:style w:type="character" w:customStyle="1" w:styleId="Char1">
+    <w:name w:val="页脚 Char"/>
+    <w:basedOn w:val="a0"/>
+    <w:link w:val="ac"/>
+    <w:uiPriority w:val="99"/>
+    <w:semiHidden/>
+    <w:rsid w:val="006B7B79"/>
+    <w:rPr>
+      <w:sz w:val="18"/>
+      <w:szCs w:val="18"/>
     </w:rPr>
   </w:style>
 </w:styles>
@@ -2081,6 +2198,72 @@
       <w:u w:val="single"/>
     </w:rPr>
   </w:style>
+  <w:style w:type="paragraph" w:styleId="ab">
+    <w:name w:val="header"/>
+    <w:basedOn w:val="a"/>
+    <w:link w:val="Char0"/>
+    <w:uiPriority w:val="99"/>
+    <w:semiHidden/>
+    <w:rsid w:val="006B7B79"/>
+    <w:pPr>
+      <w:pBdr>
+        <w:bottom w:val="single" w:sz="6" w:space="1" w:color="auto"/>
+      </w:pBdr>
+      <w:tabs>
+        <w:tab w:val="center" w:pos="4153"/>
+        <w:tab w:val="right" w:pos="8306"/>
+      </w:tabs>
+      <w:snapToGrid w:val="0"/>
+      <w:jc w:val="center"/>
+    </w:pPr>
+    <w:rPr>
+      <w:sz w:val="18"/>
+      <w:szCs w:val="18"/>
+    </w:rPr>
+  </w:style>
+  <w:style w:type="character" w:customStyle="1" w:styleId="Char0">
+    <w:name w:val="页眉 Char"/>
+    <w:basedOn w:val="a0"/>
+    <w:link w:val="ab"/>
+    <w:uiPriority w:val="99"/>
+    <w:semiHidden/>
+    <w:rsid w:val="006B7B79"/>
+    <w:rPr>
+      <w:sz w:val="18"/>
+      <w:szCs w:val="18"/>
+    </w:rPr>
+  </w:style>
+  <w:style w:type="paragraph" w:styleId="ac">
+    <w:name w:val="footer"/>
+    <w:basedOn w:val="a"/>
+    <w:link w:val="Char1"/>
+    <w:uiPriority w:val="99"/>
+    <w:semiHidden/>
+    <w:rsid w:val="006B7B79"/>
+    <w:pPr>
+      <w:tabs>
+        <w:tab w:val="center" w:pos="4153"/>
+        <w:tab w:val="right" w:pos="8306"/>
+      </w:tabs>
+      <w:snapToGrid w:val="0"/>
+    </w:pPr>
+    <w:rPr>
+      <w:sz w:val="18"/>
+      <w:szCs w:val="18"/>
+    </w:rPr>
+  </w:style>
+  <w:style w:type="character" w:customStyle="1" w:styleId="Char1">
+    <w:name w:val="页脚 Char"/>
+    <w:basedOn w:val="a0"/>
+    <w:link w:val="ac"/>
+    <w:uiPriority w:val="99"/>
+    <w:semiHidden/>
+    <w:rsid w:val="006B7B79"/>
+    <w:rPr>
+      <w:sz w:val="18"/>
+      <w:szCs w:val="18"/>
+    </w:rPr>
+  </w:style>
 </w:styles>
 </file>
 
@@ -2120,7 +2303,6 @@
     <w:sig w:usb0="80000287" w:usb1="28CF3C52" w:usb2="00000016" w:usb3="00000000" w:csb0="0004001F" w:csb1="00000000"/>
   </w:font>
   <w:font w:name="Segoe UI">
-    <w:altName w:val="Arial"/>
     <w:panose1 w:val="020B0502040204020203"/>
     <w:charset w:val="00"/>
     <w:family w:val="swiss"/>
@@ -2181,9 +2363,11 @@
     <w:rsid w:val="0018199A"/>
     <w:rsid w:val="00483E6D"/>
     <w:rsid w:val="004E3BB9"/>
+    <w:rsid w:val="00582E50"/>
     <w:rsid w:val="005D63CA"/>
     <w:rsid w:val="006D3B4C"/>
     <w:rsid w:val="009A43A4"/>
+    <w:rsid w:val="00B14BA2"/>
     <w:rsid w:val="00FF0BA7"/>
   </w:rsids>
   <m:mathPr>
@@ -2399,7 +2583,7 @@
     <w:basedOn w:val="a0"/>
     <w:uiPriority w:val="99"/>
     <w:semiHidden/>
-    <w:rsid w:val="00483E6D"/>
+    <w:rsid w:val="00582E50"/>
     <w:rPr>
       <w:color w:val="808080"/>
     </w:rPr>
@@ -2600,7 +2784,7 @@
     <w:basedOn w:val="a0"/>
     <w:uiPriority w:val="99"/>
     <w:semiHidden/>
-    <w:rsid w:val="00483E6D"/>
+    <w:rsid w:val="00582E50"/>
     <w:rPr>
       <w:color w:val="808080"/>
     </w:rPr>
